--- a/prompts/responses/1.docx
+++ b/prompts/responses/1.docx
@@ -1454,17 +1454,6 @@
         <w:t>Save responses to files for later analysis.</w:t>
       </w:r>
     </w:p>
-    <w:p>
-      <w:pPr>
-        <w:spacing w:before="100" w:beforeAutospacing="1" w:after="100" w:afterAutospacing="1" w:line="240" w:lineRule="auto"/>
-        <w:rPr>
-          <w:rFonts w:eastAsia="Times New Roman" w:cs="Times New Roman"/>
-          <w:sz w:val="24"/>
-          <w:szCs w:val="24"/>
-        </w:rPr>
-      </w:pPr>
-    </w:p>
-    <w:p/>
     <w:sectPr>
       <w:pgSz w:w="12240" w:h="15840"/>
       <w:pgMar w:top="1440" w:right="1440" w:bottom="1440" w:left="1440" w:header="720" w:footer="720" w:gutter="0"/>
